--- a/大三上/操作系统 邢薇薇/笔记1 第一次复习2.docx
+++ b/大三上/操作系统 邢薇薇/笔记1 第一次复习2.docx
@@ -42,6 +42,13 @@
           <w:rFonts w:hint="eastAsia"/>
         </w:rPr>
         <w:t>单道批处理系统Uni</w:t>
+      </w:r>
+      <w:r>
+        <w:rPr>
+          <w:rFonts w:hint="eastAsia"/>
+          <w:lang w:val="en-US" w:eastAsia="zh-CN"/>
+        </w:rPr>
+        <w:t xml:space="preserve"> </w:t>
       </w:r>
       <w:r>
         <w:t>-P</w:t>
@@ -121,8 +128,6 @@
           </wp:inline>
         </w:drawing>
       </w:r>
-      <w:bookmarkStart w:id="0" w:name="_GoBack"/>
-      <w:bookmarkEnd w:id="0"/>
     </w:p>
     <w:p>
       <w:pPr>
@@ -1110,6 +1115,7 @@
       <w:pPr>
         <w:ind w:firstLine="560"/>
       </w:pPr>
+      <w:bookmarkStart w:id="0" w:name="_GoBack"/>
       <w:r>
         <w:drawing>
           <wp:inline distT="0" distB="0" distL="114300" distR="114300">
@@ -1153,6 +1159,7 @@
           </wp:inline>
         </w:drawing>
       </w:r>
+      <w:bookmarkEnd w:id="0"/>
     </w:p>
     <w:p>
       <w:pPr>
